--- a/XcosStructure/Lib/images/blocks/ACTUATOR_A_B.docx
+++ b/XcosStructure/Lib/images/blocks/ACTUATOR_A_B.docx
@@ -12,15 +12,161 @@
         <mc:AlternateContent>
           <mc:Choice Requires="wps">
             <w:drawing>
+              <wp:anchor distT="0" distB="0" distL="114300" distR="114300" simplePos="0" relativeHeight="251660288" behindDoc="0" locked="0" layoutInCell="1" allowOverlap="1" wp14:anchorId="574F90F4" wp14:editId="6292FBD3">
+                <wp:simplePos x="0" y="0"/>
+                <wp:positionH relativeFrom="page">
+                  <wp:posOffset>-963930</wp:posOffset>
+                </wp:positionH>
+                <wp:positionV relativeFrom="paragraph">
+                  <wp:posOffset>2710180</wp:posOffset>
+                </wp:positionV>
+                <wp:extent cx="8437880" cy="2062480"/>
+                <wp:effectExtent l="6350" t="0" r="26670" b="26670"/>
+                <wp:wrapNone/>
+                <wp:docPr id="6" name="Rectangle 5"/>
+                <wp:cNvGraphicFramePr/>
+                <a:graphic xmlns:a="http://schemas.openxmlformats.org/drawingml/2006/main">
+                  <a:graphicData uri="http://schemas.microsoft.com/office/word/2010/wordprocessingShape">
+                    <wps:wsp>
+                      <wps:cNvSpPr/>
+                      <wps:spPr>
+                        <a:xfrm rot="16200000">
+                          <a:off x="0" y="0"/>
+                          <a:ext cx="8437880" cy="2062480"/>
+                        </a:xfrm>
+                        <a:prstGeom prst="rect">
+                          <a:avLst/>
+                        </a:prstGeom>
+                        <a:solidFill>
+                          <a:schemeClr val="accent2">
+                            <a:lumMod val="75000"/>
+                          </a:schemeClr>
+                        </a:solidFill>
+                      </wps:spPr>
+                      <wps:style>
+                        <a:lnRef idx="2">
+                          <a:schemeClr val="accent1">
+                            <a:shade val="50000"/>
+                          </a:schemeClr>
+                        </a:lnRef>
+                        <a:fillRef idx="1">
+                          <a:schemeClr val="accent1"/>
+                        </a:fillRef>
+                        <a:effectRef idx="0">
+                          <a:schemeClr val="accent1"/>
+                        </a:effectRef>
+                        <a:fontRef idx="minor">
+                          <a:schemeClr val="lt1"/>
+                        </a:fontRef>
+                      </wps:style>
+                      <wps:txbx>
+                        <w:txbxContent>
+                          <w:p>
+                            <w:pPr>
+                              <w:pStyle w:val="NormalWeb"/>
+                              <w:spacing w:before="0" w:beforeAutospacing="0" w:after="0" w:afterAutospacing="0"/>
+                              <w:jc w:val="center"/>
+                              <w:rPr>
+                                <w:sz w:val="18"/>
+                              </w:rPr>
+                            </w:pPr>
+                            <w:r>
+                              <w:rPr>
+                                <w:rFonts w:asciiTheme="minorHAnsi" w:hAnsi="Calibri" w:cstheme="minorBidi"/>
+                                <w:color w:val="FFFFFF" w:themeColor="light1"/>
+                                <w:kern w:val="24"/>
+                                <w:sz w:val="180"/>
+                                <w:szCs w:val="230"/>
+                              </w:rPr>
+                              <w:t>ACTUATOR_A</w:t>
+                            </w:r>
+                            <w:r>
+                              <w:rPr>
+                                <w:rFonts w:asciiTheme="minorHAnsi" w:hAnsi="Calibri" w:cstheme="minorBidi"/>
+                                <w:color w:val="FFFFFF" w:themeColor="light1"/>
+                                <w:kern w:val="24"/>
+                                <w:sz w:val="180"/>
+                                <w:szCs w:val="230"/>
+                              </w:rPr>
+                              <w:t>_B</w:t>
+                            </w:r>
+                          </w:p>
+                        </w:txbxContent>
+                      </wps:txbx>
+                      <wps:bodyPr wrap="square" rtlCol="0" anchor="ctr">
+                        <a:noAutofit/>
+                      </wps:bodyPr>
+                    </wps:wsp>
+                  </a:graphicData>
+                </a:graphic>
+                <wp14:sizeRelH relativeFrom="margin">
+                  <wp14:pctWidth>0</wp14:pctWidth>
+                </wp14:sizeRelH>
+                <wp14:sizeRelV relativeFrom="margin">
+                  <wp14:pctHeight>0</wp14:pctHeight>
+                </wp14:sizeRelV>
+              </wp:anchor>
+            </w:drawing>
+          </mc:Choice>
+          <mc:Fallback>
+            <w:pict>
+              <v:rect w14:anchorId="574F90F4" id="Rectangle 5" o:spid="_x0000_s1026" style="position:absolute;margin-left:-75.9pt;margin-top:213.4pt;width:664.4pt;height:162.4pt;rotation:-90;z-index:251660288;visibility:visible;mso-wrap-style:square;mso-width-percent:0;mso-height-percent:0;mso-wrap-distance-left:9pt;mso-wrap-distance-top:0;mso-wrap-distance-right:9pt;mso-wrap-distance-bottom:0;mso-position-horizontal:absolute;mso-position-horizontal-relative:page;mso-position-vertical:absolute;mso-position-vertical-relative:text;mso-width-percent:0;mso-height-percent:0;mso-width-relative:margin;mso-height-relative:margin;v-text-anchor:middle" o:gfxdata="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" fillcolor="#c45911 [2405]" strokecolor="#1f4d78 [1604]" strokeweight="1pt">
+                <v:textbox>
+                  <w:txbxContent>
+                    <w:p>
+                      <w:pPr>
+                        <w:pStyle w:val="NormalWeb"/>
+                        <w:spacing w:before="0" w:beforeAutospacing="0" w:after="0" w:afterAutospacing="0"/>
+                        <w:jc w:val="center"/>
+                        <w:rPr>
+                          <w:sz w:val="18"/>
+                        </w:rPr>
+                      </w:pPr>
+                      <w:r>
+                        <w:rPr>
+                          <w:rFonts w:asciiTheme="minorHAnsi" w:hAnsi="Calibri" w:cstheme="minorBidi"/>
+                          <w:color w:val="FFFFFF" w:themeColor="light1"/>
+                          <w:kern w:val="24"/>
+                          <w:sz w:val="180"/>
+                          <w:szCs w:val="230"/>
+                        </w:rPr>
+                        <w:t>ACTUATOR_A</w:t>
+                      </w:r>
+                      <w:r>
+                        <w:rPr>
+                          <w:rFonts w:asciiTheme="minorHAnsi" w:hAnsi="Calibri" w:cstheme="minorBidi"/>
+                          <w:color w:val="FFFFFF" w:themeColor="light1"/>
+                          <w:kern w:val="24"/>
+                          <w:sz w:val="180"/>
+                          <w:szCs w:val="230"/>
+                        </w:rPr>
+                        <w:t>_B</w:t>
+                      </w:r>
+                    </w:p>
+                  </w:txbxContent>
+                </v:textbox>
+                <w10:wrap anchorx="page"/>
+              </v:rect>
+            </w:pict>
+          </mc:Fallback>
+        </mc:AlternateContent>
+      </w:r>
+      <w:r>
+        <w:rPr>
+          <w:noProof/>
+        </w:rPr>
+        <mc:AlternateContent>
+          <mc:Choice Requires="wps">
+            <w:drawing>
               <wp:anchor distT="0" distB="0" distL="114300" distR="114300" simplePos="0" relativeHeight="251663360" behindDoc="0" locked="0" layoutInCell="1" allowOverlap="1" wp14:anchorId="6A7A67B6" wp14:editId="74E9A0AF">
                 <wp:simplePos x="0" y="0"/>
                 <wp:positionH relativeFrom="page">
-                  <wp:posOffset>4873625</wp:posOffset>
+                  <wp:posOffset>4453890</wp:posOffset>
                 </wp:positionH>
                 <wp:positionV relativeFrom="paragraph">
-                  <wp:posOffset>-650240</wp:posOffset>
+                  <wp:posOffset>-339090</wp:posOffset>
                 </wp:positionV>
-                <wp:extent cx="2736215" cy="10391140"/>
+                <wp:extent cx="2736215" cy="9354820"/>
                 <wp:effectExtent l="0" t="0" r="6985" b="0"/>
                 <wp:wrapNone/>
                 <wp:docPr id="41" name="TextBox 40"/>
@@ -32,7 +178,7 @@
                       <wps:spPr>
                         <a:xfrm>
                           <a:off x="0" y="0"/>
-                          <a:ext cx="2736215" cy="10391140"/>
+                          <a:ext cx="2736215" cy="9354820"/>
                         </a:xfrm>
                         <a:prstGeom prst="rect">
                           <a:avLst/>
@@ -48,8 +194,8 @@
                               <w:pStyle w:val="NormalWeb"/>
                               <w:spacing w:before="0" w:beforeAutospacing="0" w:after="0" w:afterAutospacing="0"/>
                               <w:rPr>
-                                <w:sz w:val="120"/>
-                                <w:szCs w:val="120"/>
+                                <w:sz w:val="108"/>
+                                <w:szCs w:val="108"/>
                               </w:rPr>
                             </w:pPr>
                             <w:proofErr w:type="spellStart"/>
@@ -59,8 +205,8 @@
                                 <w:rFonts w:asciiTheme="minorHAnsi" w:hAnsi="Calibri" w:cstheme="minorBidi"/>
                                 <w:color w:val="000000" w:themeColor="text1"/>
                                 <w:kern w:val="24"/>
-                                <w:sz w:val="120"/>
-                                <w:szCs w:val="120"/>
+                                <w:sz w:val="108"/>
+                                <w:szCs w:val="108"/>
                               </w:rPr>
                               <w:t>wfb</w:t>
                             </w:r>
@@ -72,8 +218,8 @@
                               <w:pStyle w:val="NormalWeb"/>
                               <w:spacing w:before="0" w:beforeAutospacing="0" w:after="0" w:afterAutospacing="0"/>
                               <w:rPr>
-                                <w:sz w:val="120"/>
-                                <w:szCs w:val="120"/>
+                                <w:sz w:val="108"/>
+                                <w:szCs w:val="108"/>
                               </w:rPr>
                             </w:pPr>
                             <w:proofErr w:type="spellStart"/>
@@ -83,8 +229,8 @@
                                 <w:rFonts w:asciiTheme="minorHAnsi" w:hAnsi="Calibri" w:cstheme="minorBidi"/>
                                 <w:color w:val="000000" w:themeColor="text1"/>
                                 <w:kern w:val="24"/>
-                                <w:sz w:val="120"/>
-                                <w:szCs w:val="120"/>
+                                <w:sz w:val="108"/>
+                                <w:szCs w:val="108"/>
                               </w:rPr>
                               <w:t>wfh</w:t>
                             </w:r>
@@ -94,8 +240,8 @@
                                 <w:rFonts w:asciiTheme="minorHAnsi" w:hAnsi="Calibri" w:cstheme="minorBidi"/>
                                 <w:color w:val="000000" w:themeColor="text1"/>
                                 <w:kern w:val="24"/>
-                                <w:sz w:val="120"/>
-                                <w:szCs w:val="120"/>
+                                <w:sz w:val="108"/>
+                                <w:szCs w:val="108"/>
                               </w:rPr>
                               <w:t>-</w:t>
                             </w:r>
@@ -106,8 +252,8 @@
                               <w:pStyle w:val="NormalWeb"/>
                               <w:spacing w:before="0" w:beforeAutospacing="0" w:after="0" w:afterAutospacing="0"/>
                               <w:rPr>
-                                <w:sz w:val="120"/>
-                                <w:szCs w:val="120"/>
+                                <w:sz w:val="108"/>
+                                <w:szCs w:val="108"/>
                               </w:rPr>
                             </w:pPr>
                             <w:proofErr w:type="spellStart"/>
@@ -117,8 +263,8 @@
                                 <w:rFonts w:asciiTheme="minorHAnsi" w:hAnsi="Calibri" w:cstheme="minorBidi"/>
                                 <w:color w:val="000000" w:themeColor="text1"/>
                                 <w:kern w:val="24"/>
-                                <w:sz w:val="120"/>
-                                <w:szCs w:val="120"/>
+                                <w:sz w:val="108"/>
+                                <w:szCs w:val="108"/>
                               </w:rPr>
                               <w:t>wf</w:t>
                             </w:r>
@@ -127,8 +273,8 @@
                                 <w:rFonts w:asciiTheme="minorHAnsi" w:hAnsi="Calibri" w:cstheme="minorBidi"/>
                                 <w:color w:val="000000" w:themeColor="text1"/>
                                 <w:kern w:val="24"/>
-                                <w:sz w:val="120"/>
-                                <w:szCs w:val="120"/>
+                                <w:sz w:val="108"/>
+                                <w:szCs w:val="108"/>
                               </w:rPr>
                               <w:t>h</w:t>
                             </w:r>
@@ -137,8 +283,8 @@
                                 <w:rFonts w:asciiTheme="minorHAnsi" w:hAnsi="Calibri" w:cstheme="minorBidi"/>
                                 <w:color w:val="000000" w:themeColor="text1"/>
                                 <w:kern w:val="24"/>
-                                <w:sz w:val="120"/>
-                                <w:szCs w:val="120"/>
+                                <w:sz w:val="108"/>
+                                <w:szCs w:val="108"/>
                               </w:rPr>
                               <w:t>l</w:t>
                             </w:r>
@@ -149,8 +295,8 @@
                                 <w:rFonts w:asciiTheme="minorHAnsi" w:hAnsi="Calibri" w:cstheme="minorBidi"/>
                                 <w:color w:val="000000" w:themeColor="text1"/>
                                 <w:kern w:val="24"/>
-                                <w:sz w:val="120"/>
-                                <w:szCs w:val="120"/>
+                                <w:sz w:val="108"/>
+                                <w:szCs w:val="108"/>
                               </w:rPr>
                               <w:t>+</w:t>
                             </w:r>
@@ -163,8 +309,8 @@
                                 <w:rFonts w:asciiTheme="minorHAnsi" w:hAnsi="Calibri" w:cstheme="minorBidi"/>
                                 <w:color w:val="000000" w:themeColor="text1"/>
                                 <w:kern w:val="24"/>
-                                <w:sz w:val="120"/>
-                                <w:szCs w:val="120"/>
+                                <w:sz w:val="108"/>
+                                <w:szCs w:val="108"/>
                               </w:rPr>
                             </w:pPr>
                             <w:proofErr w:type="spellStart"/>
@@ -174,8 +320,8 @@
                                 <w:rFonts w:asciiTheme="minorHAnsi" w:hAnsi="Calibri" w:cstheme="minorBidi"/>
                                 <w:color w:val="000000" w:themeColor="text1"/>
                                 <w:kern w:val="24"/>
-                                <w:sz w:val="120"/>
-                                <w:szCs w:val="120"/>
+                                <w:sz w:val="108"/>
+                                <w:szCs w:val="108"/>
                               </w:rPr>
                               <w:t>wfr</w:t>
                             </w:r>
@@ -185,8 +331,8 @@
                                 <w:rFonts w:asciiTheme="minorHAnsi" w:hAnsi="Calibri" w:cstheme="minorBidi"/>
                                 <w:color w:val="000000" w:themeColor="text1"/>
                                 <w:kern w:val="24"/>
-                                <w:sz w:val="120"/>
-                                <w:szCs w:val="120"/>
+                                <w:sz w:val="108"/>
+                                <w:szCs w:val="108"/>
                               </w:rPr>
                               <w:t>-</w:t>
                             </w:r>
@@ -200,8 +346,8 @@
                                 <w:rFonts w:asciiTheme="minorHAnsi" w:hAnsi="Calibri" w:cstheme="minorBidi"/>
                                 <w:color w:val="000000" w:themeColor="text1"/>
                                 <w:kern w:val="24"/>
-                                <w:sz w:val="120"/>
-                                <w:szCs w:val="120"/>
+                                <w:sz w:val="108"/>
+                                <w:szCs w:val="108"/>
                               </w:rPr>
                             </w:pPr>
                             <w:proofErr w:type="spellStart"/>
@@ -211,8 +357,8 @@
                                 <w:rFonts w:asciiTheme="minorHAnsi" w:hAnsi="Calibri" w:cstheme="minorBidi"/>
                                 <w:color w:val="000000" w:themeColor="text1"/>
                                 <w:kern w:val="24"/>
-                                <w:sz w:val="120"/>
-                                <w:szCs w:val="120"/>
+                                <w:sz w:val="108"/>
+                                <w:szCs w:val="108"/>
                               </w:rPr>
                               <w:t>wfrl</w:t>
                             </w:r>
@@ -223,8 +369,8 @@
                                 <w:rFonts w:asciiTheme="minorHAnsi" w:hAnsi="Calibri" w:cstheme="minorBidi"/>
                                 <w:color w:val="000000" w:themeColor="text1"/>
                                 <w:kern w:val="24"/>
-                                <w:sz w:val="120"/>
-                                <w:szCs w:val="120"/>
+                                <w:sz w:val="108"/>
+                                <w:szCs w:val="108"/>
                               </w:rPr>
                               <w:t>+</w:t>
                             </w:r>
@@ -237,8 +383,8 @@
                                 <w:rFonts w:asciiTheme="minorHAnsi" w:hAnsi="Calibri" w:cstheme="minorBidi"/>
                                 <w:color w:val="000000" w:themeColor="text1"/>
                                 <w:kern w:val="24"/>
-                                <w:sz w:val="120"/>
-                                <w:szCs w:val="120"/>
+                                <w:sz w:val="108"/>
+                                <w:szCs w:val="108"/>
                               </w:rPr>
                             </w:pPr>
                             <w:proofErr w:type="spellStart"/>
@@ -248,8 +394,8 @@
                                 <w:rFonts w:asciiTheme="minorHAnsi" w:hAnsi="Calibri" w:cstheme="minorBidi"/>
                                 <w:color w:val="000000" w:themeColor="text1"/>
                                 <w:kern w:val="24"/>
-                                <w:sz w:val="120"/>
-                                <w:szCs w:val="120"/>
+                                <w:sz w:val="108"/>
+                                <w:szCs w:val="108"/>
                               </w:rPr>
                               <w:t>wfve</w:t>
                             </w:r>
@@ -260,8 +406,8 @@
                                 <w:rFonts w:asciiTheme="minorHAnsi" w:hAnsi="Calibri" w:cstheme="minorBidi"/>
                                 <w:color w:val="000000" w:themeColor="text1"/>
                                 <w:kern w:val="24"/>
-                                <w:sz w:val="120"/>
-                                <w:szCs w:val="120"/>
+                                <w:sz w:val="108"/>
+                                <w:szCs w:val="108"/>
                               </w:rPr>
                               <w:t>+</w:t>
                             </w:r>
@@ -271,8 +417,8 @@
                               <w:pStyle w:val="NormalWeb"/>
                               <w:spacing w:before="0" w:beforeAutospacing="0" w:after="0" w:afterAutospacing="0"/>
                               <w:rPr>
-                                <w:sz w:val="120"/>
-                                <w:szCs w:val="120"/>
+                                <w:sz w:val="108"/>
+                                <w:szCs w:val="108"/>
                               </w:rPr>
                             </w:pPr>
                             <w:proofErr w:type="gramStart"/>
@@ -281,8 +427,8 @@
                                 <w:rFonts w:asciiTheme="minorHAnsi" w:hAnsi="Calibri" w:cstheme="minorBidi"/>
                                 <w:color w:val="000000" w:themeColor="text1"/>
                                 <w:kern w:val="24"/>
-                                <w:sz w:val="120"/>
-                                <w:szCs w:val="120"/>
+                                <w:sz w:val="108"/>
+                                <w:szCs w:val="108"/>
                               </w:rPr>
                               <w:t>v</w:t>
                             </w:r>
@@ -296,8 +442,8 @@
                                 <w:rFonts w:asciiTheme="minorHAnsi" w:hAnsi="Calibri" w:cstheme="minorBidi"/>
                                 <w:color w:val="000000" w:themeColor="text1"/>
                                 <w:kern w:val="24"/>
-                                <w:sz w:val="120"/>
-                                <w:szCs w:val="120"/>
+                                <w:sz w:val="108"/>
+                                <w:szCs w:val="108"/>
                               </w:rPr>
                             </w:pPr>
                             <w:proofErr w:type="gramStart"/>
@@ -306,8 +452,8 @@
                                 <w:rFonts w:asciiTheme="minorHAnsi" w:hAnsi="Calibri" w:cstheme="minorBidi"/>
                                 <w:color w:val="000000" w:themeColor="text1"/>
                                 <w:kern w:val="24"/>
-                                <w:sz w:val="120"/>
-                                <w:szCs w:val="120"/>
+                                <w:sz w:val="108"/>
+                                <w:szCs w:val="108"/>
                               </w:rPr>
                               <w:t>x</w:t>
                             </w:r>
@@ -318,8 +464,11 @@
                               <w:pStyle w:val="NormalWeb"/>
                               <w:spacing w:before="0" w:beforeAutospacing="0" w:after="0" w:afterAutospacing="0"/>
                               <w:rPr>
-                                <w:sz w:val="120"/>
-                                <w:szCs w:val="120"/>
+                                <w:rFonts w:asciiTheme="minorHAnsi" w:hAnsi="Calibri" w:cstheme="minorBidi"/>
+                                <w:color w:val="000000" w:themeColor="text1"/>
+                                <w:kern w:val="24"/>
+                                <w:sz w:val="108"/>
+                                <w:szCs w:val="108"/>
                               </w:rPr>
                             </w:pPr>
                             <w:proofErr w:type="spellStart"/>
@@ -329,8 +478,8 @@
                                 <w:rFonts w:asciiTheme="minorHAnsi" w:hAnsi="Calibri" w:cstheme="minorBidi"/>
                                 <w:color w:val="000000" w:themeColor="text1"/>
                                 <w:kern w:val="24"/>
-                                <w:sz w:val="120"/>
-                                <w:szCs w:val="120"/>
+                                <w:sz w:val="108"/>
+                                <w:szCs w:val="108"/>
                               </w:rPr>
                               <w:t>uf</w:t>
                             </w:r>
@@ -342,8 +491,30 @@
                               <w:pStyle w:val="NormalWeb"/>
                               <w:spacing w:before="0" w:beforeAutospacing="0" w:after="0" w:afterAutospacing="0"/>
                               <w:rPr>
-                                <w:sz w:val="120"/>
-                                <w:szCs w:val="120"/>
+                                <w:sz w:val="108"/>
+                                <w:szCs w:val="108"/>
+                              </w:rPr>
+                            </w:pPr>
+                            <w:proofErr w:type="spellStart"/>
+                            <w:r>
+                              <w:rPr>
+                                <w:rFonts w:asciiTheme="minorHAnsi" w:hAnsi="Calibri" w:cstheme="minorBidi"/>
+                                <w:color w:val="000000" w:themeColor="text1"/>
+                                <w:kern w:val="24"/>
+                                <w:sz w:val="108"/>
+                                <w:szCs w:val="108"/>
+                              </w:rPr>
+                              <w:t>uf_net</w:t>
+                            </w:r>
+                            <w:proofErr w:type="spellEnd"/>
+                          </w:p>
+                          <w:p>
+                            <w:pPr>
+                              <w:pStyle w:val="NormalWeb"/>
+                              <w:spacing w:before="0" w:beforeAutospacing="0" w:after="0" w:afterAutospacing="0"/>
+                              <w:rPr>
+                                <w:sz w:val="108"/>
+                                <w:szCs w:val="108"/>
                               </w:rPr>
                             </w:pPr>
                             <w:proofErr w:type="gramStart"/>
@@ -352,8 +523,8 @@
                                 <w:rFonts w:asciiTheme="minorHAnsi" w:hAnsi="Calibri" w:cstheme="minorBidi"/>
                                 <w:color w:val="000000" w:themeColor="text1"/>
                                 <w:kern w:val="24"/>
-                                <w:sz w:val="120"/>
-                                <w:szCs w:val="120"/>
+                                <w:sz w:val="108"/>
+                                <w:szCs w:val="108"/>
                               </w:rPr>
                               <w:t>mode</w:t>
                             </w:r>
@@ -382,7 +553,7 @@
                 <v:stroke joinstyle="miter"/>
                 <v:path gradientshapeok="t" o:connecttype="rect"/>
               </v:shapetype>
-              <v:shape id="TextBox 40" o:spid="_x0000_s1026" type="#_x0000_t202" style="position:absolute;margin-left:383.75pt;margin-top:-51.2pt;width:215.45pt;height:818.2pt;z-index:251663360;visibility:visible;mso-wrap-style:square;mso-width-percent:0;mso-height-percent:0;mso-wrap-distance-left:9pt;mso-wrap-distance-top:0;mso-wrap-distance-right:9pt;mso-wrap-distance-bottom:0;mso-position-horizontal:absolute;mso-position-horizontal-relative:page;mso-position-vertical:absolute;mso-position-vertical-relative:text;mso-width-percent:0;mso-height-percent:0;mso-width-relative:margin;mso-height-relative:margin;v-text-anchor:top" o:gfxdata="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" fillcolor="white [3212]" stroked="f">
+              <v:shape id="TextBox 40" o:spid="_x0000_s1027" type="#_x0000_t202" style="position:absolute;margin-left:350.7pt;margin-top:-26.7pt;width:215.45pt;height:736.6pt;z-index:251663360;visibility:visible;mso-wrap-style:square;mso-width-percent:0;mso-height-percent:0;mso-wrap-distance-left:9pt;mso-wrap-distance-top:0;mso-wrap-distance-right:9pt;mso-wrap-distance-bottom:0;mso-position-horizontal:absolute;mso-position-horizontal-relative:page;mso-position-vertical:absolute;mso-position-vertical-relative:text;mso-width-percent:0;mso-height-percent:0;mso-width-relative:margin;mso-height-relative:margin;v-text-anchor:top" o:gfxdata="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" fillcolor="white [3212]" stroked="f">
                 <v:textbox>
                   <w:txbxContent>
                     <w:p>
@@ -390,8 +561,8 @@
                         <w:pStyle w:val="NormalWeb"/>
                         <w:spacing w:before="0" w:beforeAutospacing="0" w:after="0" w:afterAutospacing="0"/>
                         <w:rPr>
-                          <w:sz w:val="120"/>
-                          <w:szCs w:val="120"/>
+                          <w:sz w:val="108"/>
+                          <w:szCs w:val="108"/>
                         </w:rPr>
                       </w:pPr>
                       <w:proofErr w:type="spellStart"/>
@@ -401,8 +572,8 @@
                           <w:rFonts w:asciiTheme="minorHAnsi" w:hAnsi="Calibri" w:cstheme="minorBidi"/>
                           <w:color w:val="000000" w:themeColor="text1"/>
                           <w:kern w:val="24"/>
-                          <w:sz w:val="120"/>
-                          <w:szCs w:val="120"/>
+                          <w:sz w:val="108"/>
+                          <w:szCs w:val="108"/>
                         </w:rPr>
                         <w:t>wfb</w:t>
                       </w:r>
@@ -414,8 +585,8 @@
                         <w:pStyle w:val="NormalWeb"/>
                         <w:spacing w:before="0" w:beforeAutospacing="0" w:after="0" w:afterAutospacing="0"/>
                         <w:rPr>
-                          <w:sz w:val="120"/>
-                          <w:szCs w:val="120"/>
+                          <w:sz w:val="108"/>
+                          <w:szCs w:val="108"/>
                         </w:rPr>
                       </w:pPr>
                       <w:proofErr w:type="spellStart"/>
@@ -425,8 +596,8 @@
                           <w:rFonts w:asciiTheme="minorHAnsi" w:hAnsi="Calibri" w:cstheme="minorBidi"/>
                           <w:color w:val="000000" w:themeColor="text1"/>
                           <w:kern w:val="24"/>
-                          <w:sz w:val="120"/>
-                          <w:szCs w:val="120"/>
+                          <w:sz w:val="108"/>
+                          <w:szCs w:val="108"/>
                         </w:rPr>
                         <w:t>wfh</w:t>
                       </w:r>
@@ -436,8 +607,8 @@
                           <w:rFonts w:asciiTheme="minorHAnsi" w:hAnsi="Calibri" w:cstheme="minorBidi"/>
                           <w:color w:val="000000" w:themeColor="text1"/>
                           <w:kern w:val="24"/>
-                          <w:sz w:val="120"/>
-                          <w:szCs w:val="120"/>
+                          <w:sz w:val="108"/>
+                          <w:szCs w:val="108"/>
                         </w:rPr>
                         <w:t>-</w:t>
                       </w:r>
@@ -448,8 +619,8 @@
                         <w:pStyle w:val="NormalWeb"/>
                         <w:spacing w:before="0" w:beforeAutospacing="0" w:after="0" w:afterAutospacing="0"/>
                         <w:rPr>
-                          <w:sz w:val="120"/>
-                          <w:szCs w:val="120"/>
+                          <w:sz w:val="108"/>
+                          <w:szCs w:val="108"/>
                         </w:rPr>
                       </w:pPr>
                       <w:proofErr w:type="spellStart"/>
@@ -459,8 +630,8 @@
                           <w:rFonts w:asciiTheme="minorHAnsi" w:hAnsi="Calibri" w:cstheme="minorBidi"/>
                           <w:color w:val="000000" w:themeColor="text1"/>
                           <w:kern w:val="24"/>
-                          <w:sz w:val="120"/>
-                          <w:szCs w:val="120"/>
+                          <w:sz w:val="108"/>
+                          <w:szCs w:val="108"/>
                         </w:rPr>
                         <w:t>wf</w:t>
                       </w:r>
@@ -469,8 +640,8 @@
                           <w:rFonts w:asciiTheme="minorHAnsi" w:hAnsi="Calibri" w:cstheme="minorBidi"/>
                           <w:color w:val="000000" w:themeColor="text1"/>
                           <w:kern w:val="24"/>
-                          <w:sz w:val="120"/>
-                          <w:szCs w:val="120"/>
+                          <w:sz w:val="108"/>
+                          <w:szCs w:val="108"/>
                         </w:rPr>
                         <w:t>h</w:t>
                       </w:r>
@@ -479,8 +650,8 @@
                           <w:rFonts w:asciiTheme="minorHAnsi" w:hAnsi="Calibri" w:cstheme="minorBidi"/>
                           <w:color w:val="000000" w:themeColor="text1"/>
                           <w:kern w:val="24"/>
-                          <w:sz w:val="120"/>
-                          <w:szCs w:val="120"/>
+                          <w:sz w:val="108"/>
+                          <w:szCs w:val="108"/>
                         </w:rPr>
                         <w:t>l</w:t>
                       </w:r>
@@ -491,8 +662,8 @@
                           <w:rFonts w:asciiTheme="minorHAnsi" w:hAnsi="Calibri" w:cstheme="minorBidi"/>
                           <w:color w:val="000000" w:themeColor="text1"/>
                           <w:kern w:val="24"/>
-                          <w:sz w:val="120"/>
-                          <w:szCs w:val="120"/>
+                          <w:sz w:val="108"/>
+                          <w:szCs w:val="108"/>
                         </w:rPr>
                         <w:t>+</w:t>
                       </w:r>
@@ -505,8 +676,8 @@
                           <w:rFonts w:asciiTheme="minorHAnsi" w:hAnsi="Calibri" w:cstheme="minorBidi"/>
                           <w:color w:val="000000" w:themeColor="text1"/>
                           <w:kern w:val="24"/>
-                          <w:sz w:val="120"/>
-                          <w:szCs w:val="120"/>
+                          <w:sz w:val="108"/>
+                          <w:szCs w:val="108"/>
                         </w:rPr>
                       </w:pPr>
                       <w:proofErr w:type="spellStart"/>
@@ -516,8 +687,8 @@
                           <w:rFonts w:asciiTheme="minorHAnsi" w:hAnsi="Calibri" w:cstheme="minorBidi"/>
                           <w:color w:val="000000" w:themeColor="text1"/>
                           <w:kern w:val="24"/>
-                          <w:sz w:val="120"/>
-                          <w:szCs w:val="120"/>
+                          <w:sz w:val="108"/>
+                          <w:szCs w:val="108"/>
                         </w:rPr>
                         <w:t>wfr</w:t>
                       </w:r>
@@ -527,8 +698,8 @@
                           <w:rFonts w:asciiTheme="minorHAnsi" w:hAnsi="Calibri" w:cstheme="minorBidi"/>
                           <w:color w:val="000000" w:themeColor="text1"/>
                           <w:kern w:val="24"/>
-                          <w:sz w:val="120"/>
-                          <w:szCs w:val="120"/>
+                          <w:sz w:val="108"/>
+                          <w:szCs w:val="108"/>
                         </w:rPr>
                         <w:t>-</w:t>
                       </w:r>
@@ -542,8 +713,8 @@
                           <w:rFonts w:asciiTheme="minorHAnsi" w:hAnsi="Calibri" w:cstheme="minorBidi"/>
                           <w:color w:val="000000" w:themeColor="text1"/>
                           <w:kern w:val="24"/>
-                          <w:sz w:val="120"/>
-                          <w:szCs w:val="120"/>
+                          <w:sz w:val="108"/>
+                          <w:szCs w:val="108"/>
                         </w:rPr>
                       </w:pPr>
                       <w:proofErr w:type="spellStart"/>
@@ -553,8 +724,8 @@
                           <w:rFonts w:asciiTheme="minorHAnsi" w:hAnsi="Calibri" w:cstheme="minorBidi"/>
                           <w:color w:val="000000" w:themeColor="text1"/>
                           <w:kern w:val="24"/>
-                          <w:sz w:val="120"/>
-                          <w:szCs w:val="120"/>
+                          <w:sz w:val="108"/>
+                          <w:szCs w:val="108"/>
                         </w:rPr>
                         <w:t>wfrl</w:t>
                       </w:r>
@@ -565,8 +736,8 @@
                           <w:rFonts w:asciiTheme="minorHAnsi" w:hAnsi="Calibri" w:cstheme="minorBidi"/>
                           <w:color w:val="000000" w:themeColor="text1"/>
                           <w:kern w:val="24"/>
-                          <w:sz w:val="120"/>
-                          <w:szCs w:val="120"/>
+                          <w:sz w:val="108"/>
+                          <w:szCs w:val="108"/>
                         </w:rPr>
                         <w:t>+</w:t>
                       </w:r>
@@ -579,8 +750,8 @@
                           <w:rFonts w:asciiTheme="minorHAnsi" w:hAnsi="Calibri" w:cstheme="minorBidi"/>
                           <w:color w:val="000000" w:themeColor="text1"/>
                           <w:kern w:val="24"/>
-                          <w:sz w:val="120"/>
-                          <w:szCs w:val="120"/>
+                          <w:sz w:val="108"/>
+                          <w:szCs w:val="108"/>
                         </w:rPr>
                       </w:pPr>
                       <w:proofErr w:type="spellStart"/>
@@ -590,8 +761,8 @@
                           <w:rFonts w:asciiTheme="minorHAnsi" w:hAnsi="Calibri" w:cstheme="minorBidi"/>
                           <w:color w:val="000000" w:themeColor="text1"/>
                           <w:kern w:val="24"/>
-                          <w:sz w:val="120"/>
-                          <w:szCs w:val="120"/>
+                          <w:sz w:val="108"/>
+                          <w:szCs w:val="108"/>
                         </w:rPr>
                         <w:t>wfve</w:t>
                       </w:r>
@@ -602,8 +773,8 @@
                           <w:rFonts w:asciiTheme="minorHAnsi" w:hAnsi="Calibri" w:cstheme="minorBidi"/>
                           <w:color w:val="000000" w:themeColor="text1"/>
                           <w:kern w:val="24"/>
-                          <w:sz w:val="120"/>
-                          <w:szCs w:val="120"/>
+                          <w:sz w:val="108"/>
+                          <w:szCs w:val="108"/>
                         </w:rPr>
                         <w:t>+</w:t>
                       </w:r>
@@ -613,8 +784,8 @@
                         <w:pStyle w:val="NormalWeb"/>
                         <w:spacing w:before="0" w:beforeAutospacing="0" w:after="0" w:afterAutospacing="0"/>
                         <w:rPr>
-                          <w:sz w:val="120"/>
-                          <w:szCs w:val="120"/>
+                          <w:sz w:val="108"/>
+                          <w:szCs w:val="108"/>
                         </w:rPr>
                       </w:pPr>
                       <w:proofErr w:type="gramStart"/>
@@ -623,8 +794,8 @@
                           <w:rFonts w:asciiTheme="minorHAnsi" w:hAnsi="Calibri" w:cstheme="minorBidi"/>
                           <w:color w:val="000000" w:themeColor="text1"/>
                           <w:kern w:val="24"/>
-                          <w:sz w:val="120"/>
-                          <w:szCs w:val="120"/>
+                          <w:sz w:val="108"/>
+                          <w:szCs w:val="108"/>
                         </w:rPr>
                         <w:t>v</w:t>
                       </w:r>
@@ -638,8 +809,8 @@
                           <w:rFonts w:asciiTheme="minorHAnsi" w:hAnsi="Calibri" w:cstheme="minorBidi"/>
                           <w:color w:val="000000" w:themeColor="text1"/>
                           <w:kern w:val="24"/>
-                          <w:sz w:val="120"/>
-                          <w:szCs w:val="120"/>
+                          <w:sz w:val="108"/>
+                          <w:szCs w:val="108"/>
                         </w:rPr>
                       </w:pPr>
                       <w:proofErr w:type="gramStart"/>
@@ -648,8 +819,8 @@
                           <w:rFonts w:asciiTheme="minorHAnsi" w:hAnsi="Calibri" w:cstheme="minorBidi"/>
                           <w:color w:val="000000" w:themeColor="text1"/>
                           <w:kern w:val="24"/>
-                          <w:sz w:val="120"/>
-                          <w:szCs w:val="120"/>
+                          <w:sz w:val="108"/>
+                          <w:szCs w:val="108"/>
                         </w:rPr>
                         <w:t>x</w:t>
                       </w:r>
@@ -660,8 +831,11 @@
                         <w:pStyle w:val="NormalWeb"/>
                         <w:spacing w:before="0" w:beforeAutospacing="0" w:after="0" w:afterAutospacing="0"/>
                         <w:rPr>
-                          <w:sz w:val="120"/>
-                          <w:szCs w:val="120"/>
+                          <w:rFonts w:asciiTheme="minorHAnsi" w:hAnsi="Calibri" w:cstheme="minorBidi"/>
+                          <w:color w:val="000000" w:themeColor="text1"/>
+                          <w:kern w:val="24"/>
+                          <w:sz w:val="108"/>
+                          <w:szCs w:val="108"/>
                         </w:rPr>
                       </w:pPr>
                       <w:proofErr w:type="spellStart"/>
@@ -671,8 +845,8 @@
                           <w:rFonts w:asciiTheme="minorHAnsi" w:hAnsi="Calibri" w:cstheme="minorBidi"/>
                           <w:color w:val="000000" w:themeColor="text1"/>
                           <w:kern w:val="24"/>
-                          <w:sz w:val="120"/>
-                          <w:szCs w:val="120"/>
+                          <w:sz w:val="108"/>
+                          <w:szCs w:val="108"/>
                         </w:rPr>
                         <w:t>uf</w:t>
                       </w:r>
@@ -684,8 +858,30 @@
                         <w:pStyle w:val="NormalWeb"/>
                         <w:spacing w:before="0" w:beforeAutospacing="0" w:after="0" w:afterAutospacing="0"/>
                         <w:rPr>
-                          <w:sz w:val="120"/>
-                          <w:szCs w:val="120"/>
+                          <w:sz w:val="108"/>
+                          <w:szCs w:val="108"/>
+                        </w:rPr>
+                      </w:pPr>
+                      <w:proofErr w:type="spellStart"/>
+                      <w:r>
+                        <w:rPr>
+                          <w:rFonts w:asciiTheme="minorHAnsi" w:hAnsi="Calibri" w:cstheme="minorBidi"/>
+                          <w:color w:val="000000" w:themeColor="text1"/>
+                          <w:kern w:val="24"/>
+                          <w:sz w:val="108"/>
+                          <w:szCs w:val="108"/>
+                        </w:rPr>
+                        <w:t>uf_net</w:t>
+                      </w:r>
+                      <w:proofErr w:type="spellEnd"/>
+                    </w:p>
+                    <w:p>
+                      <w:pPr>
+                        <w:pStyle w:val="NormalWeb"/>
+                        <w:spacing w:before="0" w:beforeAutospacing="0" w:after="0" w:afterAutospacing="0"/>
+                        <w:rPr>
+                          <w:sz w:val="108"/>
+                          <w:szCs w:val="108"/>
                         </w:rPr>
                       </w:pPr>
                       <w:proofErr w:type="gramStart"/>
@@ -694,8 +890,8 @@
                           <w:rFonts w:asciiTheme="minorHAnsi" w:hAnsi="Calibri" w:cstheme="minorBidi"/>
                           <w:color w:val="000000" w:themeColor="text1"/>
                           <w:kern w:val="24"/>
-                          <w:sz w:val="120"/>
-                          <w:szCs w:val="120"/>
+                          <w:sz w:val="108"/>
+                          <w:szCs w:val="108"/>
                         </w:rPr>
                         <w:t>mode</w:t>
                       </w:r>
@@ -939,7 +1135,7 @@
           </mc:Choice>
           <mc:Fallback>
             <w:pict>
-              <v:shape w14:anchorId="3D4F2927" id="TextBox 1" o:spid="_x0000_s1027" type="#_x0000_t202" style="position:absolute;margin-left:0;margin-top:-33.6pt;width:226.4pt;height:680.8pt;z-index:251662336;visibility:visible;mso-wrap-style:square;mso-width-percent:0;mso-height-percent:0;mso-wrap-distance-left:9pt;mso-wrap-distance-top:0;mso-wrap-distance-right:9pt;mso-wrap-distance-bottom:0;mso-position-horizontal:left;mso-position-horizontal-relative:page;mso-position-vertical:absolute;mso-position-vertical-relative:text;mso-width-percent:0;mso-height-percent:0;mso-width-relative:margin;mso-height-relative:margin;v-text-anchor:top" o:gfxdata="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" filled="f" stroked="f">
+              <v:shape w14:anchorId="3D4F2927" id="TextBox 1" o:spid="_x0000_s1028" type="#_x0000_t202" style="position:absolute;margin-left:0;margin-top:-33.6pt;width:226.4pt;height:680.8pt;z-index:251662336;visibility:visible;mso-wrap-style:square;mso-width-percent:0;mso-height-percent:0;mso-wrap-distance-left:9pt;mso-wrap-distance-top:0;mso-wrap-distance-right:9pt;mso-wrap-distance-bottom:0;mso-position-horizontal:left;mso-position-horizontal-relative:page;mso-position-vertical:absolute;mso-position-vertical-relative:text;mso-width-percent:0;mso-height-percent:0;mso-width-relative:margin;mso-height-relative:margin;v-text-anchor:top" o:gfxdata="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" filled="f" stroked="f">
                 <v:textbox>
                   <w:txbxContent>
                     <w:p>
@@ -1121,152 +1317,6 @@
                 </v:textbox>
                 <w10:wrap anchorx="page"/>
               </v:shape>
-            </w:pict>
-          </mc:Fallback>
-        </mc:AlternateContent>
-      </w:r>
-      <w:r>
-        <w:rPr>
-          <w:noProof/>
-        </w:rPr>
-        <mc:AlternateContent>
-          <mc:Choice Requires="wps">
-            <w:drawing>
-              <wp:anchor distT="0" distB="0" distL="114300" distR="114300" simplePos="0" relativeHeight="251660288" behindDoc="0" locked="0" layoutInCell="1" allowOverlap="1" wp14:anchorId="574F90F4" wp14:editId="6292FBD3">
-                <wp:simplePos x="0" y="0"/>
-                <wp:positionH relativeFrom="page">
-                  <wp:posOffset>-1084580</wp:posOffset>
-                </wp:positionH>
-                <wp:positionV relativeFrom="paragraph">
-                  <wp:posOffset>2710180</wp:posOffset>
-                </wp:positionV>
-                <wp:extent cx="8437880" cy="2062480"/>
-                <wp:effectExtent l="6350" t="0" r="26670" b="26670"/>
-                <wp:wrapNone/>
-                <wp:docPr id="6" name="Rectangle 5"/>
-                <wp:cNvGraphicFramePr/>
-                <a:graphic xmlns:a="http://schemas.openxmlformats.org/drawingml/2006/main">
-                  <a:graphicData uri="http://schemas.microsoft.com/office/word/2010/wordprocessingShape">
-                    <wps:wsp>
-                      <wps:cNvSpPr/>
-                      <wps:spPr>
-                        <a:xfrm rot="16200000">
-                          <a:off x="0" y="0"/>
-                          <a:ext cx="8437880" cy="2062480"/>
-                        </a:xfrm>
-                        <a:prstGeom prst="rect">
-                          <a:avLst/>
-                        </a:prstGeom>
-                        <a:solidFill>
-                          <a:schemeClr val="accent2">
-                            <a:lumMod val="75000"/>
-                          </a:schemeClr>
-                        </a:solidFill>
-                      </wps:spPr>
-                      <wps:style>
-                        <a:lnRef idx="2">
-                          <a:schemeClr val="accent1">
-                            <a:shade val="50000"/>
-                          </a:schemeClr>
-                        </a:lnRef>
-                        <a:fillRef idx="1">
-                          <a:schemeClr val="accent1"/>
-                        </a:fillRef>
-                        <a:effectRef idx="0">
-                          <a:schemeClr val="accent1"/>
-                        </a:effectRef>
-                        <a:fontRef idx="minor">
-                          <a:schemeClr val="lt1"/>
-                        </a:fontRef>
-                      </wps:style>
-                      <wps:txbx>
-                        <w:txbxContent>
-                          <w:p>
-                            <w:pPr>
-                              <w:pStyle w:val="NormalWeb"/>
-                              <w:spacing w:before="0" w:beforeAutospacing="0" w:after="0" w:afterAutospacing="0"/>
-                              <w:jc w:val="center"/>
-                              <w:rPr>
-                                <w:sz w:val="18"/>
-                              </w:rPr>
-                            </w:pPr>
-                            <w:r>
-                              <w:rPr>
-                                <w:rFonts w:asciiTheme="minorHAnsi" w:hAnsi="Calibri" w:cstheme="minorBidi"/>
-                                <w:color w:val="FFFFFF" w:themeColor="light1"/>
-                                <w:kern w:val="24"/>
-                                <w:sz w:val="180"/>
-                                <w:szCs w:val="230"/>
-                              </w:rPr>
-                              <w:t>ACTUATOR_A</w:t>
-                            </w:r>
-                            <w:r>
-                              <w:rPr>
-                                <w:rFonts w:asciiTheme="minorHAnsi" w:hAnsi="Calibri" w:cstheme="minorBidi"/>
-                                <w:color w:val="FFFFFF" w:themeColor="light1"/>
-                                <w:kern w:val="24"/>
-                                <w:sz w:val="180"/>
-                                <w:szCs w:val="230"/>
-                              </w:rPr>
-                              <w:t>_B</w:t>
-                            </w:r>
-                          </w:p>
-                        </w:txbxContent>
-                      </wps:txbx>
-                      <wps:bodyPr wrap="square" rtlCol="0" anchor="ctr">
-                        <a:noAutofit/>
-                      </wps:bodyPr>
-                    </wps:wsp>
-                  </a:graphicData>
-                </a:graphic>
-                <wp14:sizeRelH relativeFrom="margin">
-                  <wp14:pctWidth>0</wp14:pctWidth>
-                </wp14:sizeRelH>
-                <wp14:sizeRelV relativeFrom="margin">
-                  <wp14:pctHeight>0</wp14:pctHeight>
-                </wp14:sizeRelV>
-              </wp:anchor>
-            </w:drawing>
-          </mc:Choice>
-          <mc:Fallback>
-            <w:pict>
-              <v:rect w14:anchorId="574F90F4" id="Rectangle 5" o:spid="_x0000_s1028" style="position:absolute;margin-left:-85.4pt;margin-top:213.4pt;width:664.4pt;height:162.4pt;rotation:-90;z-index:251660288;visibility:visible;mso-wrap-style:square;mso-width-percent:0;mso-height-percent:0;mso-wrap-distance-left:9pt;mso-wrap-distance-top:0;mso-wrap-distance-right:9pt;mso-wrap-distance-bottom:0;mso-position-horizontal:absolute;mso-position-horizontal-relative:page;mso-position-vertical:absolute;mso-position-vertical-relative:text;mso-width-percent:0;mso-height-percent:0;mso-width-relative:margin;mso-height-relative:margin;v-text-anchor:middle" o:gfxdata="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" fillcolor="#c45911 [2405]" strokecolor="#1f4d78 [1604]" strokeweight="1pt">
-                <v:textbox>
-                  <w:txbxContent>
-                    <w:p>
-                      <w:pPr>
-                        <w:pStyle w:val="NormalWeb"/>
-                        <w:spacing w:before="0" w:beforeAutospacing="0" w:after="0" w:afterAutospacing="0"/>
-                        <w:jc w:val="center"/>
-                        <w:rPr>
-                          <w:sz w:val="18"/>
-                        </w:rPr>
-                      </w:pPr>
-                      <w:r>
-                        <w:rPr>
-                          <w:rFonts w:asciiTheme="minorHAnsi" w:hAnsi="Calibri" w:cstheme="minorBidi"/>
-                          <w:color w:val="FFFFFF" w:themeColor="light1"/>
-                          <w:kern w:val="24"/>
-                          <w:sz w:val="180"/>
-                          <w:szCs w:val="230"/>
-                        </w:rPr>
-                        <w:t>ACTUATOR_A</w:t>
-                      </w:r>
-                      <w:r>
-                        <w:rPr>
-                          <w:rFonts w:asciiTheme="minorHAnsi" w:hAnsi="Calibri" w:cstheme="minorBidi"/>
-                          <w:color w:val="FFFFFF" w:themeColor="light1"/>
-                          <w:kern w:val="24"/>
-                          <w:sz w:val="180"/>
-                          <w:szCs w:val="230"/>
-                        </w:rPr>
-                        <w:t>_B</w:t>
-                      </w:r>
-                    </w:p>
-                  </w:txbxContent>
-                </v:textbox>
-                <w10:wrap anchorx="page"/>
-              </v:rect>
             </w:pict>
           </mc:Fallback>
         </mc:AlternateContent>

--- a/XcosStructure/Lib/images/blocks/ACTUATOR_A_B.docx
+++ b/XcosStructure/Lib/images/blocks/ACTUATOR_A_B.docx
@@ -3,8 +3,378 @@
 <w:document xmlns:wpc="http://schemas.microsoft.com/office/word/2010/wordprocessingCanvas" xmlns:mc="http://schemas.openxmlformats.org/markup-compatibility/2006" xmlns:o="urn:schemas-microsoft-com:office:office" xmlns:r="http://schemas.openxmlformats.org/officeDocument/2006/relationships" xmlns:m="http://schemas.openxmlformats.org/officeDocument/2006/math" xmlns:v="urn:schemas-microsoft-com:vml" xmlns:wp14="http://schemas.microsoft.com/office/word/2010/wordprocessingDrawing" xmlns:wp="http://schemas.openxmlformats.org/drawingml/2006/wordprocessingDrawing" xmlns:w10="urn:schemas-microsoft-com:office:word" xmlns:w="http://schemas.openxmlformats.org/wordprocessingml/2006/main" xmlns:w14="http://schemas.microsoft.com/office/word/2010/wordml" xmlns:w15="http://schemas.microsoft.com/office/word/2012/wordml" xmlns:wpg="http://schemas.microsoft.com/office/word/2010/wordprocessingGroup" xmlns:wpi="http://schemas.microsoft.com/office/word/2010/wordprocessingInk" xmlns:wne="http://schemas.microsoft.com/office/word/2006/wordml" xmlns:wps="http://schemas.microsoft.com/office/word/2010/wordprocessingShape" mc:Ignorable="w14 w15 wp14">
   <w:body>
     <w:p>
-      <w:bookmarkStart w:id="0" w:name="_GoBack"/>
-      <w:bookmarkEnd w:id="0"/>
+      <w:r>
+        <w:rPr>
+          <w:noProof/>
+        </w:rPr>
+        <mc:AlternateContent>
+          <mc:Choice Requires="wps">
+            <w:drawing>
+              <wp:anchor distT="0" distB="0" distL="114300" distR="114300" simplePos="0" relativeHeight="251662336" behindDoc="0" locked="0" layoutInCell="1" allowOverlap="1" wp14:anchorId="3D4F2927" wp14:editId="20EA9DAE">
+                <wp:simplePos x="0" y="0"/>
+                <wp:positionH relativeFrom="page">
+                  <wp:posOffset>0</wp:posOffset>
+                </wp:positionH>
+                <wp:positionV relativeFrom="paragraph">
+                  <wp:posOffset>-262255</wp:posOffset>
+                </wp:positionV>
+                <wp:extent cx="2875280" cy="8646160"/>
+                <wp:effectExtent l="0" t="0" r="0" b="0"/>
+                <wp:wrapNone/>
+                <wp:docPr id="2" name="TextBox 1"/>
+                <wp:cNvGraphicFramePr/>
+                <a:graphic xmlns:a="http://schemas.openxmlformats.org/drawingml/2006/main">
+                  <a:graphicData uri="http://schemas.microsoft.com/office/word/2010/wordprocessingShape">
+                    <wps:wsp>
+                      <wps:cNvSpPr txBox="1"/>
+                      <wps:spPr>
+                        <a:xfrm>
+                          <a:off x="0" y="0"/>
+                          <a:ext cx="2875280" cy="8646160"/>
+                        </a:xfrm>
+                        <a:prstGeom prst="rect">
+                          <a:avLst/>
+                        </a:prstGeom>
+                        <a:noFill/>
+                      </wps:spPr>
+                      <wps:txbx>
+                        <w:txbxContent>
+                          <w:p>
+                            <w:pPr>
+                              <w:pStyle w:val="NormalWeb"/>
+                              <w:spacing w:before="0" w:beforeAutospacing="0" w:after="0" w:afterAutospacing="0"/>
+                              <w:rPr>
+                                <w:sz w:val="180"/>
+                                <w:szCs w:val="180"/>
+                              </w:rPr>
+                            </w:pPr>
+                            <w:proofErr w:type="spellStart"/>
+                            <w:proofErr w:type="gramStart"/>
+                            <w:r>
+                              <w:rPr>
+                                <w:rFonts w:asciiTheme="minorHAnsi" w:hAnsi="Calibri" w:cstheme="minorBidi"/>
+                                <w:color w:val="000000" w:themeColor="text1"/>
+                                <w:kern w:val="24"/>
+                                <w:sz w:val="180"/>
+                                <w:szCs w:val="180"/>
+                              </w:rPr>
+                              <w:t>ph</w:t>
+                            </w:r>
+                            <w:proofErr w:type="spellEnd"/>
+                            <w:proofErr w:type="gramEnd"/>
+                          </w:p>
+                          <w:p>
+                            <w:pPr>
+                              <w:pStyle w:val="NormalWeb"/>
+                              <w:spacing w:before="0" w:beforeAutospacing="0" w:after="0" w:afterAutospacing="0"/>
+                              <w:rPr>
+                                <w:sz w:val="180"/>
+                                <w:szCs w:val="180"/>
+                              </w:rPr>
+                            </w:pPr>
+                            <w:proofErr w:type="spellStart"/>
+                            <w:proofErr w:type="gramStart"/>
+                            <w:r>
+                              <w:rPr>
+                                <w:rFonts w:asciiTheme="minorHAnsi" w:hAnsi="Calibri" w:cstheme="minorBidi"/>
+                                <w:color w:val="000000" w:themeColor="text1"/>
+                                <w:kern w:val="24"/>
+                                <w:sz w:val="180"/>
+                                <w:szCs w:val="180"/>
+                              </w:rPr>
+                              <w:t>pl</w:t>
+                            </w:r>
+                            <w:proofErr w:type="spellEnd"/>
+                            <w:proofErr w:type="gramEnd"/>
+                          </w:p>
+                          <w:p>
+                            <w:pPr>
+                              <w:pStyle w:val="NormalWeb"/>
+                              <w:spacing w:before="0" w:beforeAutospacing="0" w:after="0" w:afterAutospacing="0"/>
+                              <w:rPr>
+                                <w:rFonts w:asciiTheme="minorHAnsi" w:hAnsi="Calibri" w:cstheme="minorBidi"/>
+                                <w:color w:val="000000" w:themeColor="text1"/>
+                                <w:kern w:val="24"/>
+                                <w:sz w:val="180"/>
+                                <w:szCs w:val="180"/>
+                              </w:rPr>
+                            </w:pPr>
+                            <w:proofErr w:type="spellStart"/>
+                            <w:proofErr w:type="gramStart"/>
+                            <w:r>
+                              <w:rPr>
+                                <w:rFonts w:asciiTheme="minorHAnsi" w:hAnsi="Calibri" w:cstheme="minorBidi"/>
+                                <w:color w:val="000000" w:themeColor="text1"/>
+                                <w:kern w:val="24"/>
+                                <w:sz w:val="180"/>
+                                <w:szCs w:val="180"/>
+                              </w:rPr>
+                              <w:t>pr</w:t>
+                            </w:r>
+                            <w:proofErr w:type="spellEnd"/>
+                            <w:proofErr w:type="gramEnd"/>
+                          </w:p>
+                          <w:p>
+                            <w:pPr>
+                              <w:pStyle w:val="NormalWeb"/>
+                              <w:spacing w:before="0" w:beforeAutospacing="0" w:after="0" w:afterAutospacing="0"/>
+                              <w:rPr>
+                                <w:rFonts w:asciiTheme="minorHAnsi" w:hAnsi="Calibri" w:cstheme="minorBidi"/>
+                                <w:color w:val="000000" w:themeColor="text1"/>
+                                <w:kern w:val="24"/>
+                                <w:sz w:val="180"/>
+                                <w:szCs w:val="180"/>
+                              </w:rPr>
+                            </w:pPr>
+                            <w:proofErr w:type="gramStart"/>
+                            <w:r>
+                              <w:rPr>
+                                <w:rFonts w:asciiTheme="minorHAnsi" w:hAnsi="Calibri" w:cstheme="minorBidi"/>
+                                <w:color w:val="000000" w:themeColor="text1"/>
+                                <w:kern w:val="24"/>
+                                <w:sz w:val="180"/>
+                                <w:szCs w:val="180"/>
+                              </w:rPr>
+                              <w:t>per</w:t>
+                            </w:r>
+                            <w:proofErr w:type="gramEnd"/>
+                          </w:p>
+                          <w:p>
+                            <w:pPr>
+                              <w:pStyle w:val="NormalWeb"/>
+                              <w:spacing w:before="0" w:beforeAutospacing="0" w:after="0" w:afterAutospacing="0"/>
+                              <w:rPr>
+                                <w:rFonts w:asciiTheme="minorHAnsi" w:hAnsi="Calibri" w:cstheme="minorBidi"/>
+                                <w:color w:val="000000" w:themeColor="text1"/>
+                                <w:kern w:val="24"/>
+                                <w:sz w:val="180"/>
+                                <w:szCs w:val="180"/>
+                              </w:rPr>
+                            </w:pPr>
+                            <w:proofErr w:type="spellStart"/>
+                            <w:proofErr w:type="gramStart"/>
+                            <w:r>
+                              <w:rPr>
+                                <w:rFonts w:asciiTheme="minorHAnsi" w:hAnsi="Calibri" w:cstheme="minorBidi"/>
+                                <w:color w:val="000000" w:themeColor="text1"/>
+                                <w:kern w:val="24"/>
+                                <w:sz w:val="180"/>
+                                <w:szCs w:val="180"/>
+                              </w:rPr>
+                              <w:t>fext</w:t>
+                            </w:r>
+                            <w:proofErr w:type="spellEnd"/>
+                            <w:proofErr w:type="gramEnd"/>
+                          </w:p>
+                          <w:p>
+                            <w:pPr>
+                              <w:pStyle w:val="NormalWeb"/>
+                              <w:spacing w:before="0" w:beforeAutospacing="0" w:after="0" w:afterAutospacing="0"/>
+                              <w:rPr>
+                                <w:sz w:val="180"/>
+                                <w:szCs w:val="180"/>
+                              </w:rPr>
+                            </w:pPr>
+                            <w:proofErr w:type="spellStart"/>
+                            <w:proofErr w:type="gramStart"/>
+                            <w:r>
+                              <w:rPr>
+                                <w:rFonts w:asciiTheme="minorHAnsi" w:hAnsi="Calibri" w:cstheme="minorBidi"/>
+                                <w:color w:val="000000" w:themeColor="text1"/>
+                                <w:kern w:val="24"/>
+                                <w:sz w:val="180"/>
+                                <w:szCs w:val="180"/>
+                              </w:rPr>
+                              <w:t>xol</w:t>
+                            </w:r>
+                            <w:proofErr w:type="spellEnd"/>
+                            <w:proofErr w:type="gramEnd"/>
+                          </w:p>
+                        </w:txbxContent>
+                      </wps:txbx>
+                      <wps:bodyPr wrap="square" rtlCol="0">
+                        <a:noAutofit/>
+                      </wps:bodyPr>
+                    </wps:wsp>
+                  </a:graphicData>
+                </a:graphic>
+                <wp14:sizeRelH relativeFrom="margin">
+                  <wp14:pctWidth>0</wp14:pctWidth>
+                </wp14:sizeRelH>
+                <wp14:sizeRelV relativeFrom="margin">
+                  <wp14:pctHeight>0</wp14:pctHeight>
+                </wp14:sizeRelV>
+              </wp:anchor>
+            </w:drawing>
+          </mc:Choice>
+          <mc:Fallback>
+            <w:pict>
+              <v:shapetype w14:anchorId="3D4F2927" id="_x0000_t202" coordsize="21600,21600" o:spt="202" path="m,l,21600r21600,l21600,xe">
+                <v:stroke joinstyle="miter"/>
+                <v:path gradientshapeok="t" o:connecttype="rect"/>
+              </v:shapetype>
+              <v:shape id="TextBox 1" o:spid="_x0000_s1026" type="#_x0000_t202" style="position:absolute;margin-left:0;margin-top:-20.65pt;width:226.4pt;height:680.8pt;z-index:251662336;visibility:visible;mso-wrap-style:square;mso-width-percent:0;mso-height-percent:0;mso-wrap-distance-left:9pt;mso-wrap-distance-top:0;mso-wrap-distance-right:9pt;mso-wrap-distance-bottom:0;mso-position-horizontal:absolute;mso-position-horizontal-relative:page;mso-position-vertical:absolute;mso-position-vertical-relative:text;mso-width-percent:0;mso-height-percent:0;mso-width-relative:margin;mso-height-relative:margin;v-text-anchor:top" o:gfxdata="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" filled="f" stroked="f">
+                <v:textbox>
+                  <w:txbxContent>
+                    <w:p>
+                      <w:pPr>
+                        <w:pStyle w:val="NormalWeb"/>
+                        <w:spacing w:before="0" w:beforeAutospacing="0" w:after="0" w:afterAutospacing="0"/>
+                        <w:rPr>
+                          <w:sz w:val="180"/>
+                          <w:szCs w:val="180"/>
+                        </w:rPr>
+                      </w:pPr>
+                      <w:proofErr w:type="spellStart"/>
+                      <w:proofErr w:type="gramStart"/>
+                      <w:r>
+                        <w:rPr>
+                          <w:rFonts w:asciiTheme="minorHAnsi" w:hAnsi="Calibri" w:cstheme="minorBidi"/>
+                          <w:color w:val="000000" w:themeColor="text1"/>
+                          <w:kern w:val="24"/>
+                          <w:sz w:val="180"/>
+                          <w:szCs w:val="180"/>
+                        </w:rPr>
+                        <w:t>ph</w:t>
+                      </w:r>
+                      <w:proofErr w:type="spellEnd"/>
+                      <w:proofErr w:type="gramEnd"/>
+                    </w:p>
+                    <w:p>
+                      <w:pPr>
+                        <w:pStyle w:val="NormalWeb"/>
+                        <w:spacing w:before="0" w:beforeAutospacing="0" w:after="0" w:afterAutospacing="0"/>
+                        <w:rPr>
+                          <w:sz w:val="180"/>
+                          <w:szCs w:val="180"/>
+                        </w:rPr>
+                      </w:pPr>
+                      <w:proofErr w:type="spellStart"/>
+                      <w:proofErr w:type="gramStart"/>
+                      <w:r>
+                        <w:rPr>
+                          <w:rFonts w:asciiTheme="minorHAnsi" w:hAnsi="Calibri" w:cstheme="minorBidi"/>
+                          <w:color w:val="000000" w:themeColor="text1"/>
+                          <w:kern w:val="24"/>
+                          <w:sz w:val="180"/>
+                          <w:szCs w:val="180"/>
+                        </w:rPr>
+                        <w:t>pl</w:t>
+                      </w:r>
+                      <w:proofErr w:type="spellEnd"/>
+                      <w:proofErr w:type="gramEnd"/>
+                    </w:p>
+                    <w:p>
+                      <w:pPr>
+                        <w:pStyle w:val="NormalWeb"/>
+                        <w:spacing w:before="0" w:beforeAutospacing="0" w:after="0" w:afterAutospacing="0"/>
+                        <w:rPr>
+                          <w:rFonts w:asciiTheme="minorHAnsi" w:hAnsi="Calibri" w:cstheme="minorBidi"/>
+                          <w:color w:val="000000" w:themeColor="text1"/>
+                          <w:kern w:val="24"/>
+                          <w:sz w:val="180"/>
+                          <w:szCs w:val="180"/>
+                        </w:rPr>
+                      </w:pPr>
+                      <w:proofErr w:type="spellStart"/>
+                      <w:proofErr w:type="gramStart"/>
+                      <w:r>
+                        <w:rPr>
+                          <w:rFonts w:asciiTheme="minorHAnsi" w:hAnsi="Calibri" w:cstheme="minorBidi"/>
+                          <w:color w:val="000000" w:themeColor="text1"/>
+                          <w:kern w:val="24"/>
+                          <w:sz w:val="180"/>
+                          <w:szCs w:val="180"/>
+                        </w:rPr>
+                        <w:t>pr</w:t>
+                      </w:r>
+                      <w:proofErr w:type="spellEnd"/>
+                      <w:proofErr w:type="gramEnd"/>
+                    </w:p>
+                    <w:p>
+                      <w:pPr>
+                        <w:pStyle w:val="NormalWeb"/>
+                        <w:spacing w:before="0" w:beforeAutospacing="0" w:after="0" w:afterAutospacing="0"/>
+                        <w:rPr>
+                          <w:rFonts w:asciiTheme="minorHAnsi" w:hAnsi="Calibri" w:cstheme="minorBidi"/>
+                          <w:color w:val="000000" w:themeColor="text1"/>
+                          <w:kern w:val="24"/>
+                          <w:sz w:val="180"/>
+                          <w:szCs w:val="180"/>
+                        </w:rPr>
+                      </w:pPr>
+                      <w:proofErr w:type="gramStart"/>
+                      <w:r>
+                        <w:rPr>
+                          <w:rFonts w:asciiTheme="minorHAnsi" w:hAnsi="Calibri" w:cstheme="minorBidi"/>
+                          <w:color w:val="000000" w:themeColor="text1"/>
+                          <w:kern w:val="24"/>
+                          <w:sz w:val="180"/>
+                          <w:szCs w:val="180"/>
+                        </w:rPr>
+                        <w:t>per</w:t>
+                      </w:r>
+                      <w:proofErr w:type="gramEnd"/>
+                    </w:p>
+                    <w:p>
+                      <w:pPr>
+                        <w:pStyle w:val="NormalWeb"/>
+                        <w:spacing w:before="0" w:beforeAutospacing="0" w:after="0" w:afterAutospacing="0"/>
+                        <w:rPr>
+                          <w:rFonts w:asciiTheme="minorHAnsi" w:hAnsi="Calibri" w:cstheme="minorBidi"/>
+                          <w:color w:val="000000" w:themeColor="text1"/>
+                          <w:kern w:val="24"/>
+                          <w:sz w:val="180"/>
+                          <w:szCs w:val="180"/>
+                        </w:rPr>
+                      </w:pPr>
+                      <w:proofErr w:type="spellStart"/>
+                      <w:proofErr w:type="gramStart"/>
+                      <w:r>
+                        <w:rPr>
+                          <w:rFonts w:asciiTheme="minorHAnsi" w:hAnsi="Calibri" w:cstheme="minorBidi"/>
+                          <w:color w:val="000000" w:themeColor="text1"/>
+                          <w:kern w:val="24"/>
+                          <w:sz w:val="180"/>
+                          <w:szCs w:val="180"/>
+                        </w:rPr>
+                        <w:t>fext</w:t>
+                      </w:r>
+                      <w:proofErr w:type="spellEnd"/>
+                      <w:proofErr w:type="gramEnd"/>
+                    </w:p>
+                    <w:p>
+                      <w:pPr>
+                        <w:pStyle w:val="NormalWeb"/>
+                        <w:spacing w:before="0" w:beforeAutospacing="0" w:after="0" w:afterAutospacing="0"/>
+                        <w:rPr>
+                          <w:sz w:val="180"/>
+                          <w:szCs w:val="180"/>
+                        </w:rPr>
+                      </w:pPr>
+                      <w:proofErr w:type="spellStart"/>
+                      <w:proofErr w:type="gramStart"/>
+                      <w:r>
+                        <w:rPr>
+                          <w:rFonts w:asciiTheme="minorHAnsi" w:hAnsi="Calibri" w:cstheme="minorBidi"/>
+                          <w:color w:val="000000" w:themeColor="text1"/>
+                          <w:kern w:val="24"/>
+                          <w:sz w:val="180"/>
+                          <w:szCs w:val="180"/>
+                        </w:rPr>
+                        <w:t>xol</w:t>
+                      </w:r>
+                      <w:proofErr w:type="spellEnd"/>
+                      <w:proofErr w:type="gramEnd"/>
+                    </w:p>
+                  </w:txbxContent>
+                </v:textbox>
+                <w10:wrap anchorx="page"/>
+              </v:shape>
+            </w:pict>
+          </mc:Fallback>
+        </mc:AlternateContent>
+      </w:r>
       <w:r>
         <w:rPr>
           <w:noProof/>
@@ -110,7 +480,7 @@
           </mc:Choice>
           <mc:Fallback>
             <w:pict>
-              <v:rect w14:anchorId="574F90F4" id="Rectangle 5" o:spid="_x0000_s1026" style="position:absolute;margin-left:-75.9pt;margin-top:213.4pt;width:664.4pt;height:162.4pt;rotation:-90;z-index:251660288;visibility:visible;mso-wrap-style:square;mso-width-percent:0;mso-height-percent:0;mso-wrap-distance-left:9pt;mso-wrap-distance-top:0;mso-wrap-distance-right:9pt;mso-wrap-distance-bottom:0;mso-position-horizontal:absolute;mso-position-horizontal-relative:page;mso-position-vertical:absolute;mso-position-vertical-relative:text;mso-width-percent:0;mso-height-percent:0;mso-width-relative:margin;mso-height-relative:margin;v-text-anchor:middle" o:gfxdata="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" fillcolor="#c45911 [2405]" strokecolor="#1f4d78 [1604]" strokeweight="1pt">
+              <v:rect w14:anchorId="574F90F4" id="Rectangle 5" o:spid="_x0000_s1027" style="position:absolute;margin-left:-75.9pt;margin-top:213.4pt;width:664.4pt;height:162.4pt;rotation:-90;z-index:251660288;visibility:visible;mso-wrap-style:square;mso-width-percent:0;mso-height-percent:0;mso-wrap-distance-left:9pt;mso-wrap-distance-top:0;mso-wrap-distance-right:9pt;mso-wrap-distance-bottom:0;mso-position-horizontal:absolute;mso-position-horizontal-relative:page;mso-position-vertical:absolute;mso-position-vertical-relative:text;mso-width-percent:0;mso-height-percent:0;mso-width-relative:margin;mso-height-relative:margin;v-text-anchor:middle" o:gfxdata="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" fillcolor="#c45911 [2405]" strokecolor="#1f4d78 [1604]" strokeweight="1pt">
                 <v:textbox>
                   <w:txbxContent>
                     <w:p>
@@ -397,7 +767,18 @@
                                 <w:sz w:val="108"/>
                                 <w:szCs w:val="108"/>
                               </w:rPr>
-                              <w:t>wfve</w:t>
+                              <w:t>wfv</w:t>
+                            </w:r>
+                            <w:bookmarkStart w:id="0" w:name="_GoBack"/>
+                            <w:r>
+                              <w:rPr>
+                                <w:rFonts w:asciiTheme="minorHAnsi" w:hAnsi="Calibri" w:cstheme="minorBidi"/>
+                                <w:color w:val="000000" w:themeColor="text1"/>
+                                <w:kern w:val="24"/>
+                                <w:sz w:val="108"/>
+                                <w:szCs w:val="108"/>
+                              </w:rPr>
+                              <w:t>e</w:t>
                             </w:r>
                             <w:proofErr w:type="spellEnd"/>
                             <w:proofErr w:type="gramEnd"/>
@@ -528,6 +909,7 @@
                               </w:rPr>
                               <w:t>mode</w:t>
                             </w:r>
+                            <w:bookmarkEnd w:id="0"/>
                             <w:proofErr w:type="gramEnd"/>
                           </w:p>
                         </w:txbxContent>
@@ -549,11 +931,7 @@
           </mc:Choice>
           <mc:Fallback>
             <w:pict>
-              <v:shapetype w14:anchorId="6A7A67B6" id="_x0000_t202" coordsize="21600,21600" o:spt="202" path="m,l,21600r21600,l21600,xe">
-                <v:stroke joinstyle="miter"/>
-                <v:path gradientshapeok="t" o:connecttype="rect"/>
-              </v:shapetype>
-              <v:shape id="TextBox 40" o:spid="_x0000_s1027" type="#_x0000_t202" style="position:absolute;margin-left:350.7pt;margin-top:-26.7pt;width:215.45pt;height:736.6pt;z-index:251663360;visibility:visible;mso-wrap-style:square;mso-width-percent:0;mso-height-percent:0;mso-wrap-distance-left:9pt;mso-wrap-distance-top:0;mso-wrap-distance-right:9pt;mso-wrap-distance-bottom:0;mso-position-horizontal:absolute;mso-position-horizontal-relative:page;mso-position-vertical:absolute;mso-position-vertical-relative:text;mso-width-percent:0;mso-height-percent:0;mso-width-relative:margin;mso-height-relative:margin;v-text-anchor:top" o:gfxdata="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" fillcolor="white [3212]" stroked="f">
+              <v:shape w14:anchorId="6A7A67B6" id="TextBox 40" o:spid="_x0000_s1028" type="#_x0000_t202" style="position:absolute;margin-left:350.7pt;margin-top:-26.7pt;width:215.45pt;height:736.6pt;z-index:251663360;visibility:visible;mso-wrap-style:square;mso-width-percent:0;mso-height-percent:0;mso-wrap-distance-left:9pt;mso-wrap-distance-top:0;mso-wrap-distance-right:9pt;mso-wrap-distance-bottom:0;mso-position-horizontal:absolute;mso-position-horizontal-relative:page;mso-position-vertical:absolute;mso-position-vertical-relative:text;mso-width-percent:0;mso-height-percent:0;mso-width-relative:margin;mso-height-relative:margin;v-text-anchor:top" o:gfxdata="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" fillcolor="white [3212]" stroked="f">
                 <v:textbox>
                   <w:txbxContent>
                     <w:p>
@@ -764,7 +1142,18 @@
                           <w:sz w:val="108"/>
                           <w:szCs w:val="108"/>
                         </w:rPr>
-                        <w:t>wfve</w:t>
+                        <w:t>wfv</w:t>
+                      </w:r>
+                      <w:bookmarkStart w:id="1" w:name="_GoBack"/>
+                      <w:r>
+                        <w:rPr>
+                          <w:rFonts w:asciiTheme="minorHAnsi" w:hAnsi="Calibri" w:cstheme="minorBidi"/>
+                          <w:color w:val="000000" w:themeColor="text1"/>
+                          <w:kern w:val="24"/>
+                          <w:sz w:val="108"/>
+                          <w:szCs w:val="108"/>
+                        </w:rPr>
+                        <w:t>e</w:t>
                       </w:r>
                       <w:proofErr w:type="spellEnd"/>
                       <w:proofErr w:type="gramEnd"/>
@@ -895,422 +1284,7 @@
                         </w:rPr>
                         <w:t>mode</w:t>
                       </w:r>
-                      <w:proofErr w:type="gramEnd"/>
-                    </w:p>
-                  </w:txbxContent>
-                </v:textbox>
-                <w10:wrap anchorx="page"/>
-              </v:shape>
-            </w:pict>
-          </mc:Fallback>
-        </mc:AlternateContent>
-      </w:r>
-      <w:r>
-        <w:rPr>
-          <w:noProof/>
-        </w:rPr>
-        <mc:AlternateContent>
-          <mc:Choice Requires="wps">
-            <w:drawing>
-              <wp:anchor distT="0" distB="0" distL="114300" distR="114300" simplePos="0" relativeHeight="251662336" behindDoc="0" locked="0" layoutInCell="1" allowOverlap="1" wp14:anchorId="3D4F2927" wp14:editId="20EA9DAE">
-                <wp:simplePos x="0" y="0"/>
-                <wp:positionH relativeFrom="page">
-                  <wp:align>left</wp:align>
-                </wp:positionH>
-                <wp:positionV relativeFrom="paragraph">
-                  <wp:posOffset>-426720</wp:posOffset>
-                </wp:positionV>
-                <wp:extent cx="2875280" cy="8646160"/>
-                <wp:effectExtent l="0" t="0" r="0" b="0"/>
-                <wp:wrapNone/>
-                <wp:docPr id="2" name="TextBox 1"/>
-                <wp:cNvGraphicFramePr/>
-                <a:graphic xmlns:a="http://schemas.openxmlformats.org/drawingml/2006/main">
-                  <a:graphicData uri="http://schemas.microsoft.com/office/word/2010/wordprocessingShape">
-                    <wps:wsp>
-                      <wps:cNvSpPr txBox="1"/>
-                      <wps:spPr>
-                        <a:xfrm>
-                          <a:off x="0" y="0"/>
-                          <a:ext cx="2875280" cy="8646160"/>
-                        </a:xfrm>
-                        <a:prstGeom prst="rect">
-                          <a:avLst/>
-                        </a:prstGeom>
-                        <a:noFill/>
-                      </wps:spPr>
-                      <wps:txbx>
-                        <w:txbxContent>
-                          <w:p>
-                            <w:pPr>
-                              <w:pStyle w:val="NormalWeb"/>
-                              <w:spacing w:before="0" w:beforeAutospacing="0" w:after="0" w:afterAutospacing="0"/>
-                              <w:rPr>
-                                <w:sz w:val="160"/>
-                                <w:szCs w:val="180"/>
-                              </w:rPr>
-                            </w:pPr>
-                            <w:proofErr w:type="spellStart"/>
-                            <w:proofErr w:type="gramStart"/>
-                            <w:r>
-                              <w:rPr>
-                                <w:rFonts w:asciiTheme="minorHAnsi" w:hAnsi="Calibri" w:cstheme="minorBidi"/>
-                                <w:color w:val="000000" w:themeColor="text1"/>
-                                <w:kern w:val="24"/>
-                                <w:sz w:val="160"/>
-                                <w:szCs w:val="180"/>
-                              </w:rPr>
-                              <w:t>ph</w:t>
-                            </w:r>
-                            <w:proofErr w:type="spellEnd"/>
-                            <w:proofErr w:type="gramEnd"/>
-                          </w:p>
-                          <w:p>
-                            <w:pPr>
-                              <w:pStyle w:val="NormalWeb"/>
-                              <w:spacing w:before="0" w:beforeAutospacing="0" w:after="0" w:afterAutospacing="0"/>
-                              <w:rPr>
-                                <w:sz w:val="160"/>
-                                <w:szCs w:val="180"/>
-                              </w:rPr>
-                            </w:pPr>
-                            <w:proofErr w:type="spellStart"/>
-                            <w:proofErr w:type="gramStart"/>
-                            <w:r>
-                              <w:rPr>
-                                <w:rFonts w:asciiTheme="minorHAnsi" w:hAnsi="Calibri" w:cstheme="minorBidi"/>
-                                <w:color w:val="000000" w:themeColor="text1"/>
-                                <w:kern w:val="24"/>
-                                <w:sz w:val="160"/>
-                                <w:szCs w:val="180"/>
-                              </w:rPr>
-                              <w:t>pl</w:t>
-                            </w:r>
-                            <w:proofErr w:type="spellEnd"/>
-                            <w:proofErr w:type="gramEnd"/>
-                          </w:p>
-                          <w:p>
-                            <w:pPr>
-                              <w:pStyle w:val="NormalWeb"/>
-                              <w:spacing w:before="0" w:beforeAutospacing="0" w:after="0" w:afterAutospacing="0"/>
-                              <w:rPr>
-                                <w:rFonts w:asciiTheme="minorHAnsi" w:hAnsi="Calibri" w:cstheme="minorBidi"/>
-                                <w:color w:val="000000" w:themeColor="text1"/>
-                                <w:kern w:val="24"/>
-                                <w:sz w:val="160"/>
-                                <w:szCs w:val="180"/>
-                              </w:rPr>
-                            </w:pPr>
-                            <w:proofErr w:type="spellStart"/>
-                            <w:proofErr w:type="gramStart"/>
-                            <w:r>
-                              <w:rPr>
-                                <w:rFonts w:asciiTheme="minorHAnsi" w:hAnsi="Calibri" w:cstheme="minorBidi"/>
-                                <w:color w:val="000000" w:themeColor="text1"/>
-                                <w:kern w:val="24"/>
-                                <w:sz w:val="160"/>
-                                <w:szCs w:val="180"/>
-                              </w:rPr>
-                              <w:t>pr</w:t>
-                            </w:r>
-                            <w:proofErr w:type="spellEnd"/>
-                            <w:proofErr w:type="gramEnd"/>
-                          </w:p>
-                          <w:p>
-                            <w:pPr>
-                              <w:pStyle w:val="NormalWeb"/>
-                              <w:spacing w:before="0" w:beforeAutospacing="0" w:after="0" w:afterAutospacing="0"/>
-                              <w:rPr>
-                                <w:rFonts w:asciiTheme="minorHAnsi" w:hAnsi="Calibri" w:cstheme="minorBidi"/>
-                                <w:color w:val="000000" w:themeColor="text1"/>
-                                <w:kern w:val="24"/>
-                                <w:sz w:val="160"/>
-                                <w:szCs w:val="180"/>
-                              </w:rPr>
-                            </w:pPr>
-                            <w:proofErr w:type="gramStart"/>
-                            <w:r>
-                              <w:rPr>
-                                <w:rFonts w:asciiTheme="minorHAnsi" w:hAnsi="Calibri" w:cstheme="minorBidi"/>
-                                <w:color w:val="000000" w:themeColor="text1"/>
-                                <w:kern w:val="24"/>
-                                <w:sz w:val="160"/>
-                                <w:szCs w:val="180"/>
-                              </w:rPr>
-                              <w:t>per</w:t>
-                            </w:r>
-                            <w:proofErr w:type="gramEnd"/>
-                          </w:p>
-                          <w:p>
-                            <w:pPr>
-                              <w:pStyle w:val="NormalWeb"/>
-                              <w:spacing w:before="0" w:beforeAutospacing="0" w:after="0" w:afterAutospacing="0"/>
-                              <w:rPr>
-                                <w:rFonts w:asciiTheme="minorHAnsi" w:hAnsi="Calibri" w:cstheme="minorBidi"/>
-                                <w:color w:val="000000" w:themeColor="text1"/>
-                                <w:kern w:val="24"/>
-                                <w:sz w:val="160"/>
-                                <w:szCs w:val="180"/>
-                              </w:rPr>
-                            </w:pPr>
-                            <w:proofErr w:type="spellStart"/>
-                            <w:proofErr w:type="gramStart"/>
-                            <w:r>
-                              <w:rPr>
-                                <w:rFonts w:asciiTheme="minorHAnsi" w:hAnsi="Calibri" w:cstheme="minorBidi"/>
-                                <w:color w:val="000000" w:themeColor="text1"/>
-                                <w:kern w:val="24"/>
-                                <w:sz w:val="160"/>
-                                <w:szCs w:val="180"/>
-                              </w:rPr>
-                              <w:t>fexth</w:t>
-                            </w:r>
-                            <w:proofErr w:type="spellEnd"/>
-                            <w:proofErr w:type="gramEnd"/>
-                          </w:p>
-                          <w:p>
-                            <w:pPr>
-                              <w:pStyle w:val="NormalWeb"/>
-                              <w:spacing w:before="0" w:beforeAutospacing="0" w:after="0" w:afterAutospacing="0"/>
-                              <w:rPr>
-                                <w:sz w:val="160"/>
-                                <w:szCs w:val="180"/>
-                              </w:rPr>
-                            </w:pPr>
-                            <w:proofErr w:type="spellStart"/>
-                            <w:proofErr w:type="gramStart"/>
-                            <w:r>
-                              <w:rPr>
-                                <w:rFonts w:asciiTheme="minorHAnsi" w:hAnsi="Calibri" w:cstheme="minorBidi"/>
-                                <w:color w:val="000000" w:themeColor="text1"/>
-                                <w:kern w:val="24"/>
-                                <w:sz w:val="160"/>
-                                <w:szCs w:val="180"/>
-                              </w:rPr>
-                              <w:t>fextr</w:t>
-                            </w:r>
-                            <w:proofErr w:type="spellEnd"/>
-                            <w:proofErr w:type="gramEnd"/>
-                          </w:p>
-                          <w:p>
-                            <w:pPr>
-                              <w:pStyle w:val="NormalWeb"/>
-                              <w:spacing w:before="0" w:beforeAutospacing="0" w:after="0" w:afterAutospacing="0"/>
-                              <w:rPr>
-                                <w:sz w:val="160"/>
-                                <w:szCs w:val="180"/>
-                              </w:rPr>
-                            </w:pPr>
-                            <w:proofErr w:type="spellStart"/>
-                            <w:proofErr w:type="gramStart"/>
-                            <w:r>
-                              <w:rPr>
-                                <w:rFonts w:asciiTheme="minorHAnsi" w:hAnsi="Calibri" w:cstheme="minorBidi"/>
-                                <w:color w:val="000000" w:themeColor="text1"/>
-                                <w:kern w:val="24"/>
-                                <w:sz w:val="160"/>
-                                <w:szCs w:val="180"/>
-                              </w:rPr>
-                              <w:t>xol</w:t>
-                            </w:r>
-                            <w:proofErr w:type="spellEnd"/>
-                            <w:proofErr w:type="gramEnd"/>
-                          </w:p>
-                        </w:txbxContent>
-                      </wps:txbx>
-                      <wps:bodyPr wrap="square" rtlCol="0">
-                        <a:noAutofit/>
-                      </wps:bodyPr>
-                    </wps:wsp>
-                  </a:graphicData>
-                </a:graphic>
-                <wp14:sizeRelH relativeFrom="margin">
-                  <wp14:pctWidth>0</wp14:pctWidth>
-                </wp14:sizeRelH>
-                <wp14:sizeRelV relativeFrom="margin">
-                  <wp14:pctHeight>0</wp14:pctHeight>
-                </wp14:sizeRelV>
-              </wp:anchor>
-            </w:drawing>
-          </mc:Choice>
-          <mc:Fallback>
-            <w:pict>
-              <v:shape w14:anchorId="3D4F2927" id="TextBox 1" o:spid="_x0000_s1028" type="#_x0000_t202" style="position:absolute;margin-left:0;margin-top:-33.6pt;width:226.4pt;height:680.8pt;z-index:251662336;visibility:visible;mso-wrap-style:square;mso-width-percent:0;mso-height-percent:0;mso-wrap-distance-left:9pt;mso-wrap-distance-top:0;mso-wrap-distance-right:9pt;mso-wrap-distance-bottom:0;mso-position-horizontal:left;mso-position-horizontal-relative:page;mso-position-vertical:absolute;mso-position-vertical-relative:text;mso-width-percent:0;mso-height-percent:0;mso-width-relative:margin;mso-height-relative:margin;v-text-anchor:top" o:gfxdata="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" filled="f" stroked="f">
-                <v:textbox>
-                  <w:txbxContent>
-                    <w:p>
-                      <w:pPr>
-                        <w:pStyle w:val="NormalWeb"/>
-                        <w:spacing w:before="0" w:beforeAutospacing="0" w:after="0" w:afterAutospacing="0"/>
-                        <w:rPr>
-                          <w:sz w:val="160"/>
-                          <w:szCs w:val="180"/>
-                        </w:rPr>
-                      </w:pPr>
-                      <w:proofErr w:type="spellStart"/>
-                      <w:proofErr w:type="gramStart"/>
-                      <w:r>
-                        <w:rPr>
-                          <w:rFonts w:asciiTheme="minorHAnsi" w:hAnsi="Calibri" w:cstheme="minorBidi"/>
-                          <w:color w:val="000000" w:themeColor="text1"/>
-                          <w:kern w:val="24"/>
-                          <w:sz w:val="160"/>
-                          <w:szCs w:val="180"/>
-                        </w:rPr>
-                        <w:t>ph</w:t>
-                      </w:r>
-                      <w:proofErr w:type="spellEnd"/>
-                      <w:proofErr w:type="gramEnd"/>
-                    </w:p>
-                    <w:p>
-                      <w:pPr>
-                        <w:pStyle w:val="NormalWeb"/>
-                        <w:spacing w:before="0" w:beforeAutospacing="0" w:after="0" w:afterAutospacing="0"/>
-                        <w:rPr>
-                          <w:sz w:val="160"/>
-                          <w:szCs w:val="180"/>
-                        </w:rPr>
-                      </w:pPr>
-                      <w:proofErr w:type="spellStart"/>
-                      <w:proofErr w:type="gramStart"/>
-                      <w:r>
-                        <w:rPr>
-                          <w:rFonts w:asciiTheme="minorHAnsi" w:hAnsi="Calibri" w:cstheme="minorBidi"/>
-                          <w:color w:val="000000" w:themeColor="text1"/>
-                          <w:kern w:val="24"/>
-                          <w:sz w:val="160"/>
-                          <w:szCs w:val="180"/>
-                        </w:rPr>
-                        <w:t>pl</w:t>
-                      </w:r>
-                      <w:proofErr w:type="spellEnd"/>
-                      <w:proofErr w:type="gramEnd"/>
-                    </w:p>
-                    <w:p>
-                      <w:pPr>
-                        <w:pStyle w:val="NormalWeb"/>
-                        <w:spacing w:before="0" w:beforeAutospacing="0" w:after="0" w:afterAutospacing="0"/>
-                        <w:rPr>
-                          <w:rFonts w:asciiTheme="minorHAnsi" w:hAnsi="Calibri" w:cstheme="minorBidi"/>
-                          <w:color w:val="000000" w:themeColor="text1"/>
-                          <w:kern w:val="24"/>
-                          <w:sz w:val="160"/>
-                          <w:szCs w:val="180"/>
-                        </w:rPr>
-                      </w:pPr>
-                      <w:proofErr w:type="spellStart"/>
-                      <w:proofErr w:type="gramStart"/>
-                      <w:r>
-                        <w:rPr>
-                          <w:rFonts w:asciiTheme="minorHAnsi" w:hAnsi="Calibri" w:cstheme="minorBidi"/>
-                          <w:color w:val="000000" w:themeColor="text1"/>
-                          <w:kern w:val="24"/>
-                          <w:sz w:val="160"/>
-                          <w:szCs w:val="180"/>
-                        </w:rPr>
-                        <w:t>pr</w:t>
-                      </w:r>
-                      <w:proofErr w:type="spellEnd"/>
-                      <w:proofErr w:type="gramEnd"/>
-                    </w:p>
-                    <w:p>
-                      <w:pPr>
-                        <w:pStyle w:val="NormalWeb"/>
-                        <w:spacing w:before="0" w:beforeAutospacing="0" w:after="0" w:afterAutospacing="0"/>
-                        <w:rPr>
-                          <w:rFonts w:asciiTheme="minorHAnsi" w:hAnsi="Calibri" w:cstheme="minorBidi"/>
-                          <w:color w:val="000000" w:themeColor="text1"/>
-                          <w:kern w:val="24"/>
-                          <w:sz w:val="160"/>
-                          <w:szCs w:val="180"/>
-                        </w:rPr>
-                      </w:pPr>
-                      <w:proofErr w:type="gramStart"/>
-                      <w:r>
-                        <w:rPr>
-                          <w:rFonts w:asciiTheme="minorHAnsi" w:hAnsi="Calibri" w:cstheme="minorBidi"/>
-                          <w:color w:val="000000" w:themeColor="text1"/>
-                          <w:kern w:val="24"/>
-                          <w:sz w:val="160"/>
-                          <w:szCs w:val="180"/>
-                        </w:rPr>
-                        <w:t>per</w:t>
-                      </w:r>
-                      <w:proofErr w:type="gramEnd"/>
-                    </w:p>
-                    <w:p>
-                      <w:pPr>
-                        <w:pStyle w:val="NormalWeb"/>
-                        <w:spacing w:before="0" w:beforeAutospacing="0" w:after="0" w:afterAutospacing="0"/>
-                        <w:rPr>
-                          <w:rFonts w:asciiTheme="minorHAnsi" w:hAnsi="Calibri" w:cstheme="minorBidi"/>
-                          <w:color w:val="000000" w:themeColor="text1"/>
-                          <w:kern w:val="24"/>
-                          <w:sz w:val="160"/>
-                          <w:szCs w:val="180"/>
-                        </w:rPr>
-                      </w:pPr>
-                      <w:proofErr w:type="spellStart"/>
-                      <w:proofErr w:type="gramStart"/>
-                      <w:r>
-                        <w:rPr>
-                          <w:rFonts w:asciiTheme="minorHAnsi" w:hAnsi="Calibri" w:cstheme="minorBidi"/>
-                          <w:color w:val="000000" w:themeColor="text1"/>
-                          <w:kern w:val="24"/>
-                          <w:sz w:val="160"/>
-                          <w:szCs w:val="180"/>
-                        </w:rPr>
-                        <w:t>fexth</w:t>
-                      </w:r>
-                      <w:proofErr w:type="spellEnd"/>
-                      <w:proofErr w:type="gramEnd"/>
-                    </w:p>
-                    <w:p>
-                      <w:pPr>
-                        <w:pStyle w:val="NormalWeb"/>
-                        <w:spacing w:before="0" w:beforeAutospacing="0" w:after="0" w:afterAutospacing="0"/>
-                        <w:rPr>
-                          <w:sz w:val="160"/>
-                          <w:szCs w:val="180"/>
-                        </w:rPr>
-                      </w:pPr>
-                      <w:proofErr w:type="spellStart"/>
-                      <w:proofErr w:type="gramStart"/>
-                      <w:r>
-                        <w:rPr>
-                          <w:rFonts w:asciiTheme="minorHAnsi" w:hAnsi="Calibri" w:cstheme="minorBidi"/>
-                          <w:color w:val="000000" w:themeColor="text1"/>
-                          <w:kern w:val="24"/>
-                          <w:sz w:val="160"/>
-                          <w:szCs w:val="180"/>
-                        </w:rPr>
-                        <w:t>fextr</w:t>
-                      </w:r>
-                      <w:proofErr w:type="spellEnd"/>
-                      <w:proofErr w:type="gramEnd"/>
-                    </w:p>
-                    <w:p>
-                      <w:pPr>
-                        <w:pStyle w:val="NormalWeb"/>
-                        <w:spacing w:before="0" w:beforeAutospacing="0" w:after="0" w:afterAutospacing="0"/>
-                        <w:rPr>
-                          <w:sz w:val="160"/>
-                          <w:szCs w:val="180"/>
-                        </w:rPr>
-                      </w:pPr>
-                      <w:proofErr w:type="spellStart"/>
-                      <w:proofErr w:type="gramStart"/>
-                      <w:r>
-                        <w:rPr>
-                          <w:rFonts w:asciiTheme="minorHAnsi" w:hAnsi="Calibri" w:cstheme="minorBidi"/>
-                          <w:color w:val="000000" w:themeColor="text1"/>
-                          <w:kern w:val="24"/>
-                          <w:sz w:val="160"/>
-                          <w:szCs w:val="180"/>
-                        </w:rPr>
-                        <w:t>xol</w:t>
-                      </w:r>
-                      <w:proofErr w:type="spellEnd"/>
+                      <w:bookmarkEnd w:id="1"/>
                       <w:proofErr w:type="gramEnd"/>
                     </w:p>
                   </w:txbxContent>
